--- a/英语/范文1.docx
+++ b/英语/范文1.docx
@@ -1849,69 +1849,69 @@
     <w:p>
       <w:pPr>
         <w:rPr>
-          <w:sz w:val="18"/>
-          <w:szCs w:val="18"/>
-        </w:rPr>
-      </w:pPr>
-      <w:r>
-        <w:rPr>
-          <w:sz w:val="18"/>
-          <w:szCs w:val="18"/>
+          <w:sz w:val="48"/>
+          <w:szCs w:val="48"/>
+        </w:rPr>
+      </w:pPr>
+      <w:r>
+        <w:rPr>
+          <w:sz w:val="48"/>
+          <w:szCs w:val="48"/>
         </w:rPr>
         <w:t>Dear John,</w:t>
       </w:r>
       <w:r>
         <w:rPr>
-          <w:sz w:val="18"/>
-          <w:szCs w:val="18"/>
+          <w:sz w:val="48"/>
+          <w:szCs w:val="48"/>
         </w:rPr>
         <w:br/>
         <w:t xml:space="preserve">   </w:t>
       </w:r>
       <w:r>
         <w:rPr>
-          <w:sz w:val="18"/>
-          <w:szCs w:val="18"/>
+          <w:sz w:val="48"/>
+          <w:szCs w:val="48"/>
         </w:rPr>
         <w:t xml:space="preserve"> I'm sorry to hear that you're feeling sad about your overweight problem. And you told me that you're desperate to lose weight but </w:t>
       </w:r>
       <w:r>
         <w:rPr>
           <w:b/>
-          <w:sz w:val="18"/>
-          <w:szCs w:val="18"/>
+          <w:sz w:val="48"/>
+          <w:szCs w:val="48"/>
           <w:u w:val="single"/>
         </w:rPr>
         <w:t>were at a loss what to do</w:t>
       </w:r>
       <w:r>
         <w:rPr>
-          <w:sz w:val="18"/>
-          <w:szCs w:val="18"/>
+          <w:sz w:val="48"/>
+          <w:szCs w:val="48"/>
         </w:rPr>
         <w:t>, so I'm writing to offer you</w:t>
       </w:r>
       <w:r>
         <w:rPr>
           <w:b/>
-          <w:sz w:val="18"/>
-          <w:szCs w:val="18"/>
+          <w:sz w:val="48"/>
+          <w:szCs w:val="48"/>
           <w:u w:val="single"/>
         </w:rPr>
         <w:t xml:space="preserve"> some practical suggestions</w:t>
       </w:r>
       <w:r>
         <w:rPr>
-          <w:sz w:val="18"/>
-          <w:szCs w:val="18"/>
+          <w:sz w:val="48"/>
+          <w:szCs w:val="48"/>
         </w:rPr>
         <w:t xml:space="preserve">, which I hope </w:t>
       </w:r>
       <w:r>
         <w:rPr>
           <w:b/>
-          <w:sz w:val="18"/>
-          <w:szCs w:val="18"/>
+          <w:sz w:val="48"/>
+          <w:szCs w:val="48"/>
           <w:u w:val="single"/>
         </w:rPr>
         <w:t>a</w:t>
@@ -1919,92 +1919,92 @@
       <w:r>
         <w:rPr>
           <w:b/>
-          <w:sz w:val="18"/>
-          <w:szCs w:val="18"/>
+          <w:sz w:val="48"/>
+          <w:szCs w:val="48"/>
           <w:u w:val="single"/>
         </w:rPr>
         <w:t xml:space="preserve">re of great use to </w:t>
       </w:r>
       <w:r>
         <w:rPr>
-          <w:sz w:val="18"/>
-          <w:szCs w:val="18"/>
+          <w:sz w:val="48"/>
+          <w:szCs w:val="48"/>
         </w:rPr>
         <w:t xml:space="preserve">you.  </w:t>
       </w:r>
       <w:r>
         <w:rPr>
-          <w:sz w:val="18"/>
-          <w:szCs w:val="18"/>
+          <w:sz w:val="48"/>
+          <w:szCs w:val="48"/>
         </w:rPr>
         <w:br/>
         <w:t xml:space="preserve">    </w:t>
       </w:r>
       <w:r>
         <w:rPr>
-          <w:sz w:val="18"/>
-          <w:szCs w:val="18"/>
+          <w:sz w:val="48"/>
+          <w:szCs w:val="48"/>
         </w:rPr>
         <w:t xml:space="preserve">First of all, </w:t>
       </w:r>
       <w:r>
         <w:rPr>
           <w:b/>
-          <w:sz w:val="18"/>
-          <w:szCs w:val="18"/>
+          <w:sz w:val="48"/>
+          <w:szCs w:val="48"/>
           <w:u w:val="single"/>
         </w:rPr>
         <w:t>you'd better</w:t>
       </w:r>
       <w:r>
         <w:rPr>
-          <w:sz w:val="18"/>
-          <w:szCs w:val="18"/>
+          <w:sz w:val="48"/>
+          <w:szCs w:val="48"/>
         </w:rPr>
         <w:t xml:space="preserve"> take more fresh fruit instead of snacks, since it's commonly known that fresh fruit </w:t>
       </w:r>
       <w:r>
         <w:rPr>
           <w:b/>
-          <w:sz w:val="18"/>
-          <w:szCs w:val="18"/>
+          <w:sz w:val="48"/>
+          <w:szCs w:val="48"/>
           <w:u w:val="single"/>
         </w:rPr>
         <w:t xml:space="preserve">is rich in </w:t>
       </w:r>
       <w:r>
         <w:rPr>
-          <w:sz w:val="18"/>
-          <w:szCs w:val="18"/>
+          <w:sz w:val="48"/>
+          <w:szCs w:val="48"/>
         </w:rPr>
         <w:t xml:space="preserve">all sorts of vitamins and </w:t>
       </w:r>
       <w:r>
         <w:rPr>
-          <w:sz w:val="18"/>
-          <w:szCs w:val="18"/>
+          <w:sz w:val="48"/>
+          <w:szCs w:val="48"/>
         </w:rPr>
         <w:t>fiber</w:t>
       </w:r>
       <w:r>
         <w:rPr>
-          <w:sz w:val="18"/>
-          <w:szCs w:val="18"/>
+          <w:sz w:val="48"/>
+          <w:szCs w:val="48"/>
         </w:rPr>
         <w:t xml:space="preserve"> while</w:t>
       </w:r>
       <w:r>
         <w:rPr>
-          <w:sz w:val="18"/>
-          <w:szCs w:val="18"/>
+          <w:sz w:val="48"/>
+          <w:szCs w:val="48"/>
         </w:rPr>
         <w:t xml:space="preserve"> snacks rarely contain any nutrition but only calories bringing about obesity. Secondly, </w:t>
       </w:r>
       <w:r>
         <w:rPr>
           <w:b/>
-          <w:sz w:val="18"/>
-          <w:szCs w:val="18"/>
+          <w:sz w:val="48"/>
+          <w:szCs w:val="48"/>
           <w:u w:val="single"/>
         </w:rPr>
         <w:t>it is ad</w:t>
@@ -2012,150 +2012,151 @@
       <w:r>
         <w:rPr>
           <w:b/>
-          <w:sz w:val="18"/>
-          <w:szCs w:val="18"/>
+          <w:sz w:val="48"/>
+          <w:szCs w:val="48"/>
           <w:u w:val="single"/>
         </w:rPr>
         <w:t>visable that</w:t>
       </w:r>
       <w:r>
         <w:rPr>
-          <w:sz w:val="18"/>
-          <w:szCs w:val="18"/>
+          <w:sz w:val="48"/>
+          <w:szCs w:val="48"/>
         </w:rPr>
         <w:t xml:space="preserve"> you should replace</w:t>
       </w:r>
       <w:r>
         <w:rPr>
-          <w:sz w:val="18"/>
-          <w:szCs w:val="18"/>
-        </w:rPr>
-        <w:t xml:space="preserve"> carbonated beverages with healthy</w:t>
+          <w:sz w:val="48"/>
+          <w:szCs w:val="48"/>
+        </w:rPr>
+        <w:t xml:space="preserve"> carbonated beverages with healthy drinks like water, which can </w:t>
+      </w:r>
+      <w:r>
+        <w:rPr>
+          <w:sz w:val="48"/>
+          <w:szCs w:val="48"/>
+        </w:rPr>
+        <w:lastRenderedPageBreak/>
+        <w:t xml:space="preserve">not only </w:t>
+      </w:r>
+      <w:r>
+        <w:rPr>
+          <w:b/>
+          <w:sz w:val="48"/>
+          <w:szCs w:val="48"/>
+          <w:u w:val="single"/>
+        </w:rPr>
+        <w:t>contribute to losing weight</w:t>
+      </w:r>
+      <w:r>
+        <w:rPr>
+          <w:sz w:val="48"/>
+          <w:szCs w:val="48"/>
+        </w:rPr>
+        <w:t>, but also better your skin. Lastly,</w:t>
+      </w:r>
+      <w:r>
+        <w:rPr>
+          <w:b/>
+          <w:sz w:val="48"/>
+          <w:szCs w:val="48"/>
+          <w:u w:val="single"/>
+        </w:rPr>
+        <w:t xml:space="preserve"> the best and most effective way to rid yourself of obesity </w:t>
+      </w:r>
+      <w:r>
+        <w:rPr>
+          <w:sz w:val="48"/>
+          <w:szCs w:val="48"/>
+        </w:rPr>
+        <w:t xml:space="preserve">is to do workouts </w:t>
+      </w:r>
+      <w:r>
+        <w:rPr>
+          <w:b/>
+          <w:sz w:val="48"/>
+          <w:szCs w:val="48"/>
+          <w:u w:val="single"/>
+        </w:rPr>
+        <w:t>on a daily basis</w:t>
+      </w:r>
+      <w:r>
+        <w:rPr>
+          <w:sz w:val="48"/>
+          <w:szCs w:val="48"/>
+        </w:rPr>
+        <w:t>. As long as you keep exercising</w:t>
+      </w:r>
+      <w:r>
+        <w:rPr>
+          <w:b/>
+          <w:sz w:val="48"/>
+          <w:szCs w:val="48"/>
+          <w:u w:val="single"/>
+        </w:rPr>
+        <w:t xml:space="preserve">, all your efforts </w:t>
+      </w:r>
+      <w:r>
+        <w:rPr>
+          <w:sz w:val="48"/>
+          <w:szCs w:val="48"/>
+        </w:rPr>
+        <w:t>wi</w:t>
+      </w:r>
+      <w:r>
+        <w:rPr>
+          <w:sz w:val="48"/>
+          <w:szCs w:val="48"/>
+        </w:rPr>
+        <w:t xml:space="preserve">ll surely </w:t>
+      </w:r>
+      <w:r>
+        <w:rPr>
+          <w:b/>
+          <w:sz w:val="48"/>
+          <w:szCs w:val="48"/>
+          <w:u w:val="single"/>
+        </w:rPr>
+        <w:t xml:space="preserve">pay off </w:t>
+      </w:r>
+      <w:r>
+        <w:rPr>
+          <w:sz w:val="48"/>
+          <w:szCs w:val="48"/>
+        </w:rPr>
+        <w:t>one day.</w:t>
       </w:r>
       <w:bookmarkStart w:id="0" w:name="_GoBack"/>
       <w:bookmarkEnd w:id="0"/>
       <w:r>
         <w:rPr>
-          <w:sz w:val="18"/>
-          <w:szCs w:val="18"/>
-        </w:rPr>
-        <w:t xml:space="preserve"> drinks like water, which can not only </w:t>
-      </w:r>
-      <w:r>
-        <w:rPr>
-          <w:b/>
-          <w:sz w:val="18"/>
-          <w:szCs w:val="18"/>
-          <w:u w:val="single"/>
-        </w:rPr>
-        <w:t>contribute to losing weight</w:t>
-      </w:r>
-      <w:r>
-        <w:rPr>
-          <w:sz w:val="18"/>
-          <w:szCs w:val="18"/>
-        </w:rPr>
-        <w:t>, but also better your skin. Lastly,</w:t>
-      </w:r>
-      <w:r>
-        <w:rPr>
-          <w:b/>
-          <w:sz w:val="18"/>
-          <w:szCs w:val="18"/>
-          <w:u w:val="single"/>
-        </w:rPr>
-        <w:t xml:space="preserve"> the best and most effective way to rid yourself of obesity </w:t>
-      </w:r>
-      <w:r>
-        <w:rPr>
-          <w:sz w:val="18"/>
-          <w:szCs w:val="18"/>
-        </w:rPr>
-        <w:t xml:space="preserve">is to do workouts </w:t>
-      </w:r>
-      <w:r>
-        <w:rPr>
-          <w:b/>
-          <w:sz w:val="18"/>
-          <w:szCs w:val="18"/>
-          <w:u w:val="single"/>
-        </w:rPr>
-        <w:t>on a daily basis</w:t>
-      </w:r>
-      <w:r>
-        <w:rPr>
-          <w:sz w:val="18"/>
-          <w:szCs w:val="18"/>
-        </w:rPr>
-        <w:t>. As long as you keep exercising</w:t>
-      </w:r>
-      <w:r>
-        <w:rPr>
-          <w:b/>
-          <w:sz w:val="18"/>
-          <w:szCs w:val="18"/>
-          <w:u w:val="single"/>
-        </w:rPr>
-        <w:t xml:space="preserve">, all your efforts </w:t>
-      </w:r>
-      <w:r>
-        <w:rPr>
-          <w:sz w:val="18"/>
-          <w:szCs w:val="18"/>
-        </w:rPr>
-        <w:t>wi</w:t>
-      </w:r>
-      <w:r>
-        <w:rPr>
-          <w:sz w:val="18"/>
-          <w:szCs w:val="18"/>
-        </w:rPr>
-        <w:t xml:space="preserve">ll surely </w:t>
-      </w:r>
-      <w:r>
-        <w:rPr>
-          <w:b/>
-          <w:sz w:val="18"/>
-          <w:szCs w:val="18"/>
-          <w:u w:val="single"/>
-        </w:rPr>
-        <w:t xml:space="preserve">pay off </w:t>
-      </w:r>
-      <w:r>
-        <w:rPr>
-          <w:sz w:val="18"/>
-          <w:szCs w:val="18"/>
-        </w:rPr>
-        <w:t>one day.</w:t>
-      </w:r>
-      <w:r>
-        <w:rPr>
-          <w:sz w:val="18"/>
-          <w:szCs w:val="18"/>
+          <w:sz w:val="48"/>
+          <w:szCs w:val="48"/>
         </w:rPr>
         <w:br/>
         <w:t xml:space="preserve">  </w:t>
       </w:r>
       <w:r>
         <w:rPr>
-          <w:sz w:val="18"/>
-          <w:szCs w:val="18"/>
+          <w:sz w:val="48"/>
+          <w:szCs w:val="48"/>
         </w:rPr>
         <w:t xml:space="preserve"> </w:t>
       </w:r>
       <w:r>
         <w:rPr>
           <w:b/>
-          <w:sz w:val="18"/>
-          <w:szCs w:val="18"/>
+          <w:sz w:val="48"/>
+          <w:szCs w:val="48"/>
           <w:u w:val="single"/>
         </w:rPr>
         <w:t xml:space="preserve">Undoubtedly, </w:t>
       </w:r>
       <w:r>
         <w:rPr>
-          <w:sz w:val="18"/>
-          <w:szCs w:val="18"/>
+          <w:sz w:val="48"/>
+          <w:szCs w:val="48"/>
         </w:rPr>
         <w:t>losing weight is tough, but if you follow my advice above, I'm convinced that you will succeed sooner or later.</w:t>
       </w:r>
@@ -2221,7 +2222,7 @@
             <w:noProof/>
             <w:lang w:val="zh-CN"/>
           </w:rPr>
-          <w:t>5</w:t>
+          <w:t>6</w:t>
         </w:r>
         <w:r>
           <w:fldChar w:fldCharType="end"/>
